--- a/documents/vue渐进式框架开发.docx
+++ b/documents/vue渐进式框架开发.docx
@@ -46,9 +46,6 @@
           <w:numId w:val="3"/>
         </w:numPr>
         <w:ind w:firstLineChars="0"/>
-        <w:rPr>
-          <w:rFonts w:hint="eastAsia"/>
-        </w:rPr>
       </w:pPr>
       <w:r>
         <w:rPr>
@@ -420,9 +417,6 @@
       <w:pPr>
         <w:pStyle w:val="a7"/>
         <w:ind w:left="585" w:firstLineChars="0" w:firstLine="0"/>
-        <w:rPr>
-          <w:rFonts w:hint="eastAsia"/>
-        </w:rPr>
       </w:pPr>
       <w:r>
         <w:rPr>
@@ -493,6 +487,887 @@
           <w:rFonts w:hint="eastAsia"/>
         </w:rPr>
         <w:t>。</w:t>
+      </w:r>
+    </w:p>
+    <w:p>
+      <w:pPr>
+        <w:pStyle w:val="a7"/>
+        <w:numPr>
+          <w:ilvl w:val="0"/>
+          <w:numId w:val="2"/>
+        </w:numPr>
+        <w:ind w:firstLineChars="0"/>
+      </w:pPr>
+      <w:r>
+        <w:t>Vue的使用方式</w:t>
+      </w:r>
+    </w:p>
+    <w:p>
+      <w:r>
+        <w:rPr>
+          <w:rFonts w:hint="eastAsia"/>
+          <w:noProof/>
+        </w:rPr>
+        <w:drawing>
+          <wp:inline distT="0" distB="0" distL="0" distR="0">
+            <wp:extent cx="6200775" cy="3996690"/>
+            <wp:effectExtent l="0" t="0" r="9525" b="3810"/>
+            <wp:docPr id="1" name="图片 1"/>
+            <wp:cNvGraphicFramePr>
+              <a:graphicFrameLocks xmlns:a="http://schemas.openxmlformats.org/drawingml/2006/main" noChangeAspect="1"/>
+            </wp:cNvGraphicFramePr>
+            <a:graphic xmlns:a="http://schemas.openxmlformats.org/drawingml/2006/main">
+              <a:graphicData uri="http://schemas.openxmlformats.org/drawingml/2006/picture">
+                <pic:pic xmlns:pic="http://schemas.openxmlformats.org/drawingml/2006/picture">
+                  <pic:nvPicPr>
+                    <pic:cNvPr id="1" name="vx.jpg"/>
+                    <pic:cNvPicPr/>
+                  </pic:nvPicPr>
+                  <pic:blipFill>
+                    <a:blip r:embed="rId7">
+                      <a:extLst>
+                        <a:ext uri="{28A0092B-C50C-407E-A947-70E740481C1C}">
+                          <a14:useLocalDpi xmlns:a14="http://schemas.microsoft.com/office/drawing/2010/main" val="0"/>
+                        </a:ext>
+                      </a:extLst>
+                    </a:blip>
+                    <a:stretch>
+                      <a:fillRect/>
+                    </a:stretch>
+                  </pic:blipFill>
+                  <pic:spPr>
+                    <a:xfrm>
+                      <a:off x="0" y="0"/>
+                      <a:ext cx="6200775" cy="3996690"/>
+                    </a:xfrm>
+                    <a:prstGeom prst="rect">
+                      <a:avLst/>
+                    </a:prstGeom>
+                  </pic:spPr>
+                </pic:pic>
+              </a:graphicData>
+            </a:graphic>
+          </wp:inline>
+        </w:drawing>
+      </w:r>
+    </w:p>
+    <w:p>
+      <w:pPr>
+        <w:jc w:val="center"/>
+      </w:pPr>
+      <w:r>
+        <w:rPr>
+          <w:rFonts w:hint="eastAsia"/>
+        </w:rPr>
+        <w:t xml:space="preserve">图 2-1 </w:t>
+      </w:r>
+      <w:r>
+        <w:t>vue实例的一般</w:t>
+      </w:r>
+      <w:r>
+        <w:rPr>
+          <w:rFonts w:hint="eastAsia"/>
+        </w:rPr>
+        <w:t>结构</w:t>
+      </w:r>
+    </w:p>
+    <w:p>
+      <w:r>
+        <w:rPr>
+          <w:rFonts w:hint="eastAsia"/>
+        </w:rPr>
+        <w:t>三、</w:t>
+      </w:r>
+      <w:r>
+        <w:rPr>
+          <w:rFonts w:hint="eastAsia"/>
+        </w:rPr>
+        <w:t>vue</w:t>
+      </w:r>
+      <w:r>
+        <w:t>指令</w:t>
+      </w:r>
+    </w:p>
+    <w:tbl>
+      <w:tblPr>
+        <w:tblStyle w:val="a8"/>
+        <w:tblW w:w="0" w:type="auto"/>
+        <w:tblLook w:val="04A0" w:firstRow="1" w:lastRow="0" w:firstColumn="1" w:lastColumn="0" w:noHBand="0" w:noVBand="1"/>
+      </w:tblPr>
+      <w:tblGrid>
+        <w:gridCol w:w="4148"/>
+        <w:gridCol w:w="4148"/>
+      </w:tblGrid>
+      <w:tr>
+        <w:tc>
+          <w:tcPr>
+            <w:tcW w:w="4148" w:type="dxa"/>
+          </w:tcPr>
+          <w:p>
+            <w:pPr>
+              <w:tabs>
+                <w:tab w:val="left" w:pos="960"/>
+              </w:tabs>
+              <w:rPr>
+                <w:rFonts w:hint="eastAsia"/>
+              </w:rPr>
+            </w:pPr>
+            <w:r>
+              <w:tab/>
+            </w:r>
+            <w:r>
+              <w:rPr>
+                <w:rFonts w:hint="eastAsia"/>
+              </w:rPr>
+              <w:t>指令名称</w:t>
+            </w:r>
+          </w:p>
+        </w:tc>
+        <w:tc>
+          <w:tcPr>
+            <w:tcW w:w="4148" w:type="dxa"/>
+          </w:tcPr>
+          <w:p>
+            <w:pPr>
+              <w:ind w:firstLineChars="650" w:firstLine="1365"/>
+              <w:rPr>
+                <w:rFonts w:hint="eastAsia"/>
+              </w:rPr>
+            </w:pPr>
+            <w:r>
+              <w:rPr>
+                <w:rFonts w:hint="eastAsia"/>
+              </w:rPr>
+              <w:t>作用</w:t>
+            </w:r>
+          </w:p>
+        </w:tc>
+      </w:tr>
+      <w:tr>
+        <w:tc>
+          <w:tcPr>
+            <w:tcW w:w="4148" w:type="dxa"/>
+          </w:tcPr>
+          <w:p>
+            <w:pPr>
+              <w:rPr>
+                <w:rFonts w:hint="eastAsia"/>
+              </w:rPr>
+            </w:pPr>
+            <w:r>
+              <w:rPr>
+                <w:rFonts w:hint="eastAsia"/>
+              </w:rPr>
+              <w:t>v-text</w:t>
+            </w:r>
+          </w:p>
+        </w:tc>
+        <w:tc>
+          <w:tcPr>
+            <w:tcW w:w="4148" w:type="dxa"/>
+          </w:tcPr>
+          <w:p>
+            <w:pPr>
+              <w:rPr>
+                <w:rFonts w:hint="eastAsia"/>
+              </w:rPr>
+            </w:pPr>
+            <w:r>
+              <w:rPr>
+                <w:rFonts w:hint="eastAsia"/>
+              </w:rPr>
+              <w:t>更新</w:t>
+            </w:r>
+            <w:r>
+              <w:t>元素</w:t>
+            </w:r>
+            <w:r>
+              <w:rPr>
+                <w:rFonts w:hint="eastAsia"/>
+              </w:rPr>
+              <w:t>的</w:t>
+            </w:r>
+            <w:r>
+              <w:t>文本内容</w:t>
+            </w:r>
+          </w:p>
+        </w:tc>
+      </w:tr>
+      <w:tr>
+        <w:tc>
+          <w:tcPr>
+            <w:tcW w:w="4148" w:type="dxa"/>
+          </w:tcPr>
+          <w:p>
+            <w:pPr>
+              <w:rPr>
+                <w:rFonts w:hint="eastAsia"/>
+              </w:rPr>
+            </w:pPr>
+            <w:r>
+              <w:rPr>
+                <w:rFonts w:hint="eastAsia"/>
+              </w:rPr>
+              <w:t>v-html</w:t>
+            </w:r>
+          </w:p>
+        </w:tc>
+        <w:tc>
+          <w:tcPr>
+            <w:tcW w:w="4148" w:type="dxa"/>
+          </w:tcPr>
+          <w:p>
+            <w:pPr>
+              <w:rPr>
+                <w:rFonts w:hint="eastAsia"/>
+              </w:rPr>
+            </w:pPr>
+            <w:r>
+              <w:rPr>
+                <w:rFonts w:hint="eastAsia"/>
+              </w:rPr>
+              <w:t>更新</w:t>
+            </w:r>
+            <w:r>
+              <w:t>元素</w:t>
+            </w:r>
+            <w:r>
+              <w:rPr>
+                <w:rFonts w:hint="eastAsia"/>
+              </w:rPr>
+              <w:t>的Innerhtml</w:t>
+            </w:r>
+          </w:p>
+        </w:tc>
+      </w:tr>
+      <w:tr>
+        <w:tc>
+          <w:tcPr>
+            <w:tcW w:w="4148" w:type="dxa"/>
+          </w:tcPr>
+          <w:p>
+            <w:pPr>
+              <w:rPr>
+                <w:rFonts w:hint="eastAsia"/>
+              </w:rPr>
+            </w:pPr>
+            <w:r>
+              <w:rPr>
+                <w:rFonts w:hint="eastAsia"/>
+              </w:rPr>
+              <w:t>v-show</w:t>
+            </w:r>
+          </w:p>
+        </w:tc>
+        <w:tc>
+          <w:tcPr>
+            <w:tcW w:w="4148" w:type="dxa"/>
+          </w:tcPr>
+          <w:p>
+            <w:pPr>
+              <w:rPr>
+                <w:rFonts w:hint="eastAsia"/>
+              </w:rPr>
+            </w:pPr>
+            <w:r>
+              <w:rPr>
+                <w:rFonts w:hint="eastAsia"/>
+              </w:rPr>
+              <w:t>显示</w:t>
+            </w:r>
+            <w:r>
+              <w:t>或隐藏元素</w:t>
+            </w:r>
+          </w:p>
+        </w:tc>
+      </w:tr>
+      <w:tr>
+        <w:tc>
+          <w:tcPr>
+            <w:tcW w:w="4148" w:type="dxa"/>
+          </w:tcPr>
+          <w:p>
+            <w:pPr>
+              <w:rPr>
+                <w:rFonts w:hint="eastAsia"/>
+              </w:rPr>
+            </w:pPr>
+            <w:r>
+              <w:rPr>
+                <w:rFonts w:hint="eastAsia"/>
+              </w:rPr>
+              <w:t>v-if</w:t>
+            </w:r>
+          </w:p>
+        </w:tc>
+        <w:tc>
+          <w:tcPr>
+            <w:tcW w:w="4148" w:type="dxa"/>
+          </w:tcPr>
+          <w:p>
+            <w:pPr>
+              <w:rPr>
+                <w:rFonts w:hint="eastAsia"/>
+              </w:rPr>
+            </w:pPr>
+            <w:r>
+              <w:rPr>
+                <w:rFonts w:hint="eastAsia"/>
+              </w:rPr>
+              <w:t>条件</w:t>
+            </w:r>
+            <w:r>
+              <w:t>显示</w:t>
+            </w:r>
+          </w:p>
+        </w:tc>
+      </w:tr>
+      <w:tr>
+        <w:tc>
+          <w:tcPr>
+            <w:tcW w:w="4148" w:type="dxa"/>
+          </w:tcPr>
+          <w:p>
+            <w:pPr>
+              <w:rPr>
+                <w:rFonts w:hint="eastAsia"/>
+              </w:rPr>
+            </w:pPr>
+            <w:r>
+              <w:rPr>
+                <w:rFonts w:hint="eastAsia"/>
+              </w:rPr>
+              <w:t>v-</w:t>
+            </w:r>
+            <w:r>
+              <w:t>else</w:t>
+            </w:r>
+          </w:p>
+        </w:tc>
+        <w:tc>
+          <w:tcPr>
+            <w:tcW w:w="4148" w:type="dxa"/>
+          </w:tcPr>
+          <w:p>
+            <w:pPr>
+              <w:rPr>
+                <w:rFonts w:hint="eastAsia"/>
+              </w:rPr>
+            </w:pPr>
+            <w:r>
+              <w:rPr>
+                <w:rFonts w:hint="eastAsia"/>
+              </w:rPr>
+              <w:t>条件</w:t>
+            </w:r>
+            <w:r>
+              <w:t>显示</w:t>
+            </w:r>
+          </w:p>
+        </w:tc>
+      </w:tr>
+      <w:tr>
+        <w:tc>
+          <w:tcPr>
+            <w:tcW w:w="4148" w:type="dxa"/>
+          </w:tcPr>
+          <w:p>
+            <w:pPr>
+              <w:rPr>
+                <w:rFonts w:hint="eastAsia"/>
+              </w:rPr>
+            </w:pPr>
+            <w:r>
+              <w:rPr>
+                <w:rFonts w:hint="eastAsia"/>
+              </w:rPr>
+              <w:t>v-else-if</w:t>
+            </w:r>
+          </w:p>
+        </w:tc>
+        <w:tc>
+          <w:tcPr>
+            <w:tcW w:w="4148" w:type="dxa"/>
+          </w:tcPr>
+          <w:p>
+            <w:pPr>
+              <w:rPr>
+                <w:rFonts w:hint="eastAsia"/>
+              </w:rPr>
+            </w:pPr>
+            <w:r>
+              <w:rPr>
+                <w:rFonts w:hint="eastAsia"/>
+              </w:rPr>
+              <w:t>条件显示</w:t>
+            </w:r>
+          </w:p>
+        </w:tc>
+      </w:tr>
+      <w:tr>
+        <w:tc>
+          <w:tcPr>
+            <w:tcW w:w="4148" w:type="dxa"/>
+          </w:tcPr>
+          <w:p>
+            <w:pPr>
+              <w:rPr>
+                <w:rFonts w:hint="eastAsia"/>
+              </w:rPr>
+            </w:pPr>
+            <w:r>
+              <w:rPr>
+                <w:rFonts w:hint="eastAsia"/>
+              </w:rPr>
+              <w:t>v-for</w:t>
+            </w:r>
+          </w:p>
+        </w:tc>
+        <w:tc>
+          <w:tcPr>
+            <w:tcW w:w="4148" w:type="dxa"/>
+          </w:tcPr>
+          <w:p>
+            <w:pPr>
+              <w:rPr>
+                <w:rFonts w:hint="eastAsia"/>
+              </w:rPr>
+            </w:pPr>
+            <w:r>
+              <w:rPr>
+                <w:rFonts w:hint="eastAsia"/>
+              </w:rPr>
+              <w:t>多次</w:t>
+            </w:r>
+            <w:r>
+              <w:t>渲染函数或模板</w:t>
+            </w:r>
+          </w:p>
+        </w:tc>
+      </w:tr>
+      <w:tr>
+        <w:tc>
+          <w:tcPr>
+            <w:tcW w:w="4148" w:type="dxa"/>
+          </w:tcPr>
+          <w:p>
+            <w:pPr>
+              <w:rPr>
+                <w:rFonts w:hint="eastAsia"/>
+              </w:rPr>
+            </w:pPr>
+            <w:r>
+              <w:rPr>
+                <w:rFonts w:hint="eastAsia"/>
+              </w:rPr>
+              <w:t>v-on</w:t>
+            </w:r>
+          </w:p>
+        </w:tc>
+        <w:tc>
+          <w:tcPr>
+            <w:tcW w:w="4148" w:type="dxa"/>
+          </w:tcPr>
+          <w:p>
+            <w:pPr>
+              <w:rPr>
+                <w:rFonts w:hint="eastAsia"/>
+              </w:rPr>
+            </w:pPr>
+            <w:r>
+              <w:rPr>
+                <w:rFonts w:hint="eastAsia"/>
+              </w:rPr>
+              <w:t>绑定</w:t>
+            </w:r>
+            <w:r>
+              <w:t>事件监听器</w:t>
+            </w:r>
+          </w:p>
+        </w:tc>
+      </w:tr>
+      <w:tr>
+        <w:tc>
+          <w:tcPr>
+            <w:tcW w:w="4148" w:type="dxa"/>
+          </w:tcPr>
+          <w:p>
+            <w:pPr>
+              <w:rPr>
+                <w:rFonts w:hint="eastAsia"/>
+              </w:rPr>
+            </w:pPr>
+            <w:r>
+              <w:rPr>
+                <w:rFonts w:hint="eastAsia"/>
+              </w:rPr>
+              <w:lastRenderedPageBreak/>
+              <w:t>v-bind</w:t>
+            </w:r>
+          </w:p>
+        </w:tc>
+        <w:tc>
+          <w:tcPr>
+            <w:tcW w:w="4148" w:type="dxa"/>
+          </w:tcPr>
+          <w:p>
+            <w:pPr>
+              <w:rPr>
+                <w:rFonts w:hint="eastAsia"/>
+              </w:rPr>
+            </w:pPr>
+            <w:r>
+              <w:rPr>
+                <w:rFonts w:hint="eastAsia"/>
+              </w:rPr>
+              <w:t>动态</w:t>
+            </w:r>
+            <w:r>
+              <w:t>的绑定</w:t>
+            </w:r>
+            <w:r>
+              <w:rPr>
+                <w:rFonts w:hint="eastAsia"/>
+              </w:rPr>
+              <w:t>一个或</w:t>
+            </w:r>
+            <w:r>
+              <w:t>多个特性到表达式</w:t>
+            </w:r>
+          </w:p>
+        </w:tc>
+      </w:tr>
+      <w:tr>
+        <w:tc>
+          <w:tcPr>
+            <w:tcW w:w="4148" w:type="dxa"/>
+          </w:tcPr>
+          <w:p>
+            <w:pPr>
+              <w:rPr>
+                <w:rFonts w:hint="eastAsia"/>
+              </w:rPr>
+            </w:pPr>
+            <w:r>
+              <w:rPr>
+                <w:rFonts w:hint="eastAsia"/>
+              </w:rPr>
+              <w:t>v-model</w:t>
+            </w:r>
+          </w:p>
+        </w:tc>
+        <w:tc>
+          <w:tcPr>
+            <w:tcW w:w="4148" w:type="dxa"/>
+          </w:tcPr>
+          <w:p>
+            <w:pPr>
+              <w:rPr>
+                <w:rFonts w:hint="eastAsia"/>
+              </w:rPr>
+            </w:pPr>
+            <w:r>
+              <w:rPr>
+                <w:rFonts w:hint="eastAsia"/>
+              </w:rPr>
+              <w:t>在</w:t>
+            </w:r>
+            <w:r>
+              <w:t>表单控件或组件上</w:t>
+            </w:r>
+            <w:r>
+              <w:rPr>
+                <w:rFonts w:hint="eastAsia"/>
+              </w:rPr>
+              <w:t>创建</w:t>
+            </w:r>
+            <w:r>
+              <w:t>双向绑定</w:t>
+            </w:r>
+          </w:p>
+        </w:tc>
+      </w:tr>
+      <w:tr>
+        <w:tc>
+          <w:tcPr>
+            <w:tcW w:w="4148" w:type="dxa"/>
+          </w:tcPr>
+          <w:p>
+            <w:pPr>
+              <w:rPr>
+                <w:rFonts w:hint="eastAsia"/>
+              </w:rPr>
+            </w:pPr>
+            <w:r>
+              <w:rPr>
+                <w:rFonts w:hint="eastAsia"/>
+              </w:rPr>
+              <w:t>v-pre</w:t>
+            </w:r>
+          </w:p>
+        </w:tc>
+        <w:tc>
+          <w:tcPr>
+            <w:tcW w:w="4148" w:type="dxa"/>
+          </w:tcPr>
+          <w:p>
+            <w:pPr>
+              <w:rPr>
+                <w:rFonts w:hint="eastAsia"/>
+              </w:rPr>
+            </w:pPr>
+            <w:r>
+              <w:rPr>
+                <w:rFonts w:hint="eastAsia"/>
+              </w:rPr>
+              <w:t>跳过</w:t>
+            </w:r>
+            <w:r>
+              <w:t>此节点和</w:t>
+            </w:r>
+            <w:r>
+              <w:rPr>
+                <w:rFonts w:hint="eastAsia"/>
+              </w:rPr>
+              <w:t>子</w:t>
+            </w:r>
+            <w:r>
+              <w:t>节点的额编译过程</w:t>
+            </w:r>
+          </w:p>
+        </w:tc>
+      </w:tr>
+      <w:tr>
+        <w:tc>
+          <w:tcPr>
+            <w:tcW w:w="4148" w:type="dxa"/>
+          </w:tcPr>
+          <w:p>
+            <w:pPr>
+              <w:rPr>
+                <w:rFonts w:hint="eastAsia"/>
+              </w:rPr>
+            </w:pPr>
+            <w:r>
+              <w:rPr>
+                <w:rFonts w:hint="eastAsia"/>
+              </w:rPr>
+              <w:t>v-cloak</w:t>
+            </w:r>
+          </w:p>
+        </w:tc>
+        <w:tc>
+          <w:tcPr>
+            <w:tcW w:w="4148" w:type="dxa"/>
+          </w:tcPr>
+          <w:p>
+            <w:pPr>
+              <w:rPr>
+                <w:rFonts w:hint="eastAsia"/>
+              </w:rPr>
+            </w:pPr>
+            <w:r>
+              <w:rPr>
+                <w:rFonts w:hint="eastAsia"/>
+              </w:rPr>
+              <w:t>隐藏</w:t>
+            </w:r>
+            <w:r>
+              <w:t>未变异的额</w:t>
+            </w:r>
+            <w:r>
+              <w:rPr>
+                <w:rFonts w:hint="eastAsia"/>
+              </w:rPr>
+              <w:t>Mustache标签</w:t>
+            </w:r>
+            <w:r>
+              <w:t>，</w:t>
+            </w:r>
+            <w:r>
+              <w:rPr>
+                <w:rFonts w:hint="eastAsia"/>
+              </w:rPr>
+              <w:t>直到实例</w:t>
+            </w:r>
+            <w:r>
+              <w:t>准备完毕</w:t>
+            </w:r>
+          </w:p>
+        </w:tc>
+      </w:tr>
+      <w:tr>
+        <w:tc>
+          <w:tcPr>
+            <w:tcW w:w="4148" w:type="dxa"/>
+          </w:tcPr>
+          <w:p>
+            <w:pPr>
+              <w:rPr>
+                <w:rFonts w:hint="eastAsia"/>
+              </w:rPr>
+            </w:pPr>
+            <w:r>
+              <w:rPr>
+                <w:rFonts w:hint="eastAsia"/>
+              </w:rPr>
+              <w:t>v-once</w:t>
+            </w:r>
+          </w:p>
+        </w:tc>
+        <w:tc>
+          <w:tcPr>
+            <w:tcW w:w="4148" w:type="dxa"/>
+          </w:tcPr>
+          <w:p>
+            <w:pPr>
+              <w:rPr>
+                <w:rFonts w:hint="eastAsia"/>
+              </w:rPr>
+            </w:pPr>
+            <w:r>
+              <w:rPr>
+                <w:rFonts w:hint="eastAsia"/>
+              </w:rPr>
+              <w:t>只渲染</w:t>
+            </w:r>
+            <w:r>
+              <w:t>元素或组件一次</w:t>
+            </w:r>
+            <w:r>
+              <w:rPr>
+                <w:rFonts w:hint="eastAsia"/>
+              </w:rPr>
+              <w:t>，</w:t>
+            </w:r>
+            <w:r>
+              <w:t>之后不再更新</w:t>
+            </w:r>
+          </w:p>
+        </w:tc>
+      </w:tr>
+      <w:tr>
+        <w:tc>
+          <w:tcPr>
+            <w:tcW w:w="4148" w:type="dxa"/>
+          </w:tcPr>
+          <w:p>
+            <w:pPr>
+              <w:rPr>
+                <w:rFonts w:hint="eastAsia"/>
+              </w:rPr>
+            </w:pPr>
+          </w:p>
+        </w:tc>
+        <w:tc>
+          <w:tcPr>
+            <w:tcW w:w="4148" w:type="dxa"/>
+          </w:tcPr>
+          <w:p>
+            <w:pPr>
+              <w:rPr>
+                <w:rFonts w:hint="eastAsia"/>
+              </w:rPr>
+            </w:pPr>
+          </w:p>
+        </w:tc>
+      </w:tr>
+    </w:tbl>
+    <w:p/>
+    <w:p>
+      <w:pPr>
+        <w:pStyle w:val="a7"/>
+        <w:numPr>
+          <w:ilvl w:val="0"/>
+          <w:numId w:val="2"/>
+        </w:numPr>
+        <w:ind w:firstLineChars="0"/>
+      </w:pPr>
+      <w:r>
+        <w:rPr>
+          <w:rFonts w:hint="eastAsia"/>
+        </w:rPr>
+        <w:t>特殊</w:t>
+      </w:r>
+      <w:r>
+        <w:t>特性</w:t>
+      </w:r>
+    </w:p>
+    <w:p>
+      <w:pPr>
+        <w:pStyle w:val="a7"/>
+        <w:ind w:left="525" w:firstLineChars="0" w:firstLine="0"/>
+      </w:pPr>
+      <w:r>
+        <w:t>K</w:t>
+      </w:r>
+      <w:r>
+        <w:rPr>
+          <w:rFonts w:hint="eastAsia"/>
+        </w:rPr>
+        <w:t xml:space="preserve">ey </w:t>
+      </w:r>
+      <w:r>
+        <w:rPr>
+          <w:rFonts w:hint="eastAsia"/>
+        </w:rPr>
+        <w:t>用于vue的</w:t>
+      </w:r>
+      <w:r>
+        <w:t>虚拟DOM算法</w:t>
+      </w:r>
+      <w:r>
+        <w:rPr>
+          <w:rFonts w:hint="eastAsia"/>
+        </w:rPr>
+        <w:t>。</w:t>
+      </w:r>
+    </w:p>
+    <w:p>
+      <w:pPr>
+        <w:pStyle w:val="a7"/>
+        <w:ind w:left="525" w:firstLineChars="0" w:firstLine="0"/>
+      </w:pPr>
+      <w:r>
+        <w:t>R</w:t>
+      </w:r>
+      <w:r>
+        <w:rPr>
+          <w:rFonts w:hint="eastAsia"/>
+        </w:rPr>
+        <w:t xml:space="preserve">ef </w:t>
+      </w:r>
+      <w:r>
+        <w:rPr>
+          <w:rFonts w:hint="eastAsia"/>
+        </w:rPr>
+        <w:t>给</w:t>
+      </w:r>
+      <w:r>
+        <w:t>元素或组件注册引用信息</w:t>
+      </w:r>
+      <w:r>
+        <w:rPr>
+          <w:rFonts w:hint="eastAsia"/>
+        </w:rPr>
+        <w:t>。</w:t>
+      </w:r>
+    </w:p>
+    <w:p/>
+    <w:p>
+      <w:pPr>
+        <w:rPr>
+          <w:rFonts w:hint="eastAsia"/>
+        </w:rPr>
+      </w:pPr>
+      <w:r>
+        <w:rPr>
+          <w:rFonts w:hint="eastAsia"/>
+        </w:rPr>
+        <w:t>四、</w:t>
+      </w:r>
+      <w:r>
+        <w:t>组件</w:t>
       </w:r>
       <w:bookmarkStart w:id="0" w:name="_GoBack"/>
       <w:bookmarkEnd w:id="0"/>
@@ -1347,6 +2222,22 @@
       <w:ind w:firstLineChars="200" w:firstLine="420"/>
     </w:pPr>
   </w:style>
+  <w:style w:type="table" w:styleId="a8">
+    <w:name w:val="Table Grid"/>
+    <w:basedOn w:val="a1"/>
+    <w:uiPriority w:val="39"/>
+    <w:rsid w:val="00AD24E8"/>
+    <w:tblPr>
+      <w:tblBorders>
+        <w:top w:val="single" w:sz="4" w:space="0" w:color="auto"/>
+        <w:left w:val="single" w:sz="4" w:space="0" w:color="auto"/>
+        <w:bottom w:val="single" w:sz="4" w:space="0" w:color="auto"/>
+        <w:right w:val="single" w:sz="4" w:space="0" w:color="auto"/>
+        <w:insideH w:val="single" w:sz="4" w:space="0" w:color="auto"/>
+        <w:insideV w:val="single" w:sz="4" w:space="0" w:color="auto"/>
+      </w:tblBorders>
+    </w:tblPr>
+  </w:style>
 </w:styles>
 </file>
 

--- a/documents/vue渐进式框架开发.docx
+++ b/documents/vue渐进式框架开发.docx
@@ -608,9 +608,6 @@
               <w:tabs>
                 <w:tab w:val="left" w:pos="960"/>
               </w:tabs>
-              <w:rPr>
-                <w:rFonts w:hint="eastAsia"/>
-              </w:rPr>
             </w:pPr>
             <w:r>
               <w:tab/>
@@ -630,9 +627,6 @@
           <w:p>
             <w:pPr>
               <w:ind w:firstLineChars="650" w:firstLine="1365"/>
-              <w:rPr>
-                <w:rFonts w:hint="eastAsia"/>
-              </w:rPr>
             </w:pPr>
             <w:r>
               <w:rPr>
@@ -649,11 +643,6 @@
             <w:tcW w:w="4148" w:type="dxa"/>
           </w:tcPr>
           <w:p>
-            <w:pPr>
-              <w:rPr>
-                <w:rFonts w:hint="eastAsia"/>
-              </w:rPr>
-            </w:pPr>
             <w:r>
               <w:rPr>
                 <w:rFonts w:hint="eastAsia"/>
@@ -667,11 +656,6 @@
             <w:tcW w:w="4148" w:type="dxa"/>
           </w:tcPr>
           <w:p>
-            <w:pPr>
-              <w:rPr>
-                <w:rFonts w:hint="eastAsia"/>
-              </w:rPr>
-            </w:pPr>
             <w:r>
               <w:rPr>
                 <w:rFonts w:hint="eastAsia"/>
@@ -699,11 +683,6 @@
             <w:tcW w:w="4148" w:type="dxa"/>
           </w:tcPr>
           <w:p>
-            <w:pPr>
-              <w:rPr>
-                <w:rFonts w:hint="eastAsia"/>
-              </w:rPr>
-            </w:pPr>
             <w:r>
               <w:rPr>
                 <w:rFonts w:hint="eastAsia"/>
@@ -717,11 +696,6 @@
             <w:tcW w:w="4148" w:type="dxa"/>
           </w:tcPr>
           <w:p>
-            <w:pPr>
-              <w:rPr>
-                <w:rFonts w:hint="eastAsia"/>
-              </w:rPr>
-            </w:pPr>
             <w:r>
               <w:rPr>
                 <w:rFonts w:hint="eastAsia"/>
@@ -746,11 +720,6 @@
             <w:tcW w:w="4148" w:type="dxa"/>
           </w:tcPr>
           <w:p>
-            <w:pPr>
-              <w:rPr>
-                <w:rFonts w:hint="eastAsia"/>
-              </w:rPr>
-            </w:pPr>
             <w:r>
               <w:rPr>
                 <w:rFonts w:hint="eastAsia"/>
@@ -764,11 +733,6 @@
             <w:tcW w:w="4148" w:type="dxa"/>
           </w:tcPr>
           <w:p>
-            <w:pPr>
-              <w:rPr>
-                <w:rFonts w:hint="eastAsia"/>
-              </w:rPr>
-            </w:pPr>
             <w:r>
               <w:rPr>
                 <w:rFonts w:hint="eastAsia"/>
@@ -787,11 +751,6 @@
             <w:tcW w:w="4148" w:type="dxa"/>
           </w:tcPr>
           <w:p>
-            <w:pPr>
-              <w:rPr>
-                <w:rFonts w:hint="eastAsia"/>
-              </w:rPr>
-            </w:pPr>
             <w:r>
               <w:rPr>
                 <w:rFonts w:hint="eastAsia"/>
@@ -805,11 +764,6 @@
             <w:tcW w:w="4148" w:type="dxa"/>
           </w:tcPr>
           <w:p>
-            <w:pPr>
-              <w:rPr>
-                <w:rFonts w:hint="eastAsia"/>
-              </w:rPr>
-            </w:pPr>
             <w:r>
               <w:rPr>
                 <w:rFonts w:hint="eastAsia"/>
@@ -828,11 +782,6 @@
             <w:tcW w:w="4148" w:type="dxa"/>
           </w:tcPr>
           <w:p>
-            <w:pPr>
-              <w:rPr>
-                <w:rFonts w:hint="eastAsia"/>
-              </w:rPr>
-            </w:pPr>
             <w:r>
               <w:rPr>
                 <w:rFonts w:hint="eastAsia"/>
@@ -849,11 +798,6 @@
             <w:tcW w:w="4148" w:type="dxa"/>
           </w:tcPr>
           <w:p>
-            <w:pPr>
-              <w:rPr>
-                <w:rFonts w:hint="eastAsia"/>
-              </w:rPr>
-            </w:pPr>
             <w:r>
               <w:rPr>
                 <w:rFonts w:hint="eastAsia"/>
@@ -872,11 +816,6 @@
             <w:tcW w:w="4148" w:type="dxa"/>
           </w:tcPr>
           <w:p>
-            <w:pPr>
-              <w:rPr>
-                <w:rFonts w:hint="eastAsia"/>
-              </w:rPr>
-            </w:pPr>
             <w:r>
               <w:rPr>
                 <w:rFonts w:hint="eastAsia"/>
@@ -890,11 +829,6 @@
             <w:tcW w:w="4148" w:type="dxa"/>
           </w:tcPr>
           <w:p>
-            <w:pPr>
-              <w:rPr>
-                <w:rFonts w:hint="eastAsia"/>
-              </w:rPr>
-            </w:pPr>
             <w:r>
               <w:rPr>
                 <w:rFonts w:hint="eastAsia"/>
@@ -910,11 +844,6 @@
             <w:tcW w:w="4148" w:type="dxa"/>
           </w:tcPr>
           <w:p>
-            <w:pPr>
-              <w:rPr>
-                <w:rFonts w:hint="eastAsia"/>
-              </w:rPr>
-            </w:pPr>
             <w:r>
               <w:rPr>
                 <w:rFonts w:hint="eastAsia"/>
@@ -928,11 +857,6 @@
             <w:tcW w:w="4148" w:type="dxa"/>
           </w:tcPr>
           <w:p>
-            <w:pPr>
-              <w:rPr>
-                <w:rFonts w:hint="eastAsia"/>
-              </w:rPr>
-            </w:pPr>
             <w:r>
               <w:rPr>
                 <w:rFonts w:hint="eastAsia"/>
@@ -951,11 +875,6 @@
             <w:tcW w:w="4148" w:type="dxa"/>
           </w:tcPr>
           <w:p>
-            <w:pPr>
-              <w:rPr>
-                <w:rFonts w:hint="eastAsia"/>
-              </w:rPr>
-            </w:pPr>
             <w:r>
               <w:rPr>
                 <w:rFonts w:hint="eastAsia"/>
@@ -969,11 +888,6 @@
             <w:tcW w:w="4148" w:type="dxa"/>
           </w:tcPr>
           <w:p>
-            <w:pPr>
-              <w:rPr>
-                <w:rFonts w:hint="eastAsia"/>
-              </w:rPr>
-            </w:pPr>
             <w:r>
               <w:rPr>
                 <w:rFonts w:hint="eastAsia"/>
@@ -992,11 +906,6 @@
             <w:tcW w:w="4148" w:type="dxa"/>
           </w:tcPr>
           <w:p>
-            <w:pPr>
-              <w:rPr>
-                <w:rFonts w:hint="eastAsia"/>
-              </w:rPr>
-            </w:pPr>
             <w:r>
               <w:rPr>
                 <w:rFonts w:hint="eastAsia"/>
@@ -1011,11 +920,6 @@
             <w:tcW w:w="4148" w:type="dxa"/>
           </w:tcPr>
           <w:p>
-            <w:pPr>
-              <w:rPr>
-                <w:rFonts w:hint="eastAsia"/>
-              </w:rPr>
-            </w:pPr>
             <w:r>
               <w:rPr>
                 <w:rFonts w:hint="eastAsia"/>
@@ -1043,11 +947,6 @@
             <w:tcW w:w="4148" w:type="dxa"/>
           </w:tcPr>
           <w:p>
-            <w:pPr>
-              <w:rPr>
-                <w:rFonts w:hint="eastAsia"/>
-              </w:rPr>
-            </w:pPr>
             <w:r>
               <w:rPr>
                 <w:rFonts w:hint="eastAsia"/>
@@ -1061,11 +960,6 @@
             <w:tcW w:w="4148" w:type="dxa"/>
           </w:tcPr>
           <w:p>
-            <w:pPr>
-              <w:rPr>
-                <w:rFonts w:hint="eastAsia"/>
-              </w:rPr>
-            </w:pPr>
             <w:r>
               <w:rPr>
                 <w:rFonts w:hint="eastAsia"/>
@@ -1093,11 +987,6 @@
             <w:tcW w:w="4148" w:type="dxa"/>
           </w:tcPr>
           <w:p>
-            <w:pPr>
-              <w:rPr>
-                <w:rFonts w:hint="eastAsia"/>
-              </w:rPr>
-            </w:pPr>
             <w:r>
               <w:rPr>
                 <w:rFonts w:hint="eastAsia"/>
@@ -1111,11 +1000,6 @@
             <w:tcW w:w="4148" w:type="dxa"/>
           </w:tcPr>
           <w:p>
-            <w:pPr>
-              <w:rPr>
-                <w:rFonts w:hint="eastAsia"/>
-              </w:rPr>
-            </w:pPr>
             <w:r>
               <w:rPr>
                 <w:rFonts w:hint="eastAsia"/>
@@ -1143,11 +1027,6 @@
             <w:tcW w:w="4148" w:type="dxa"/>
           </w:tcPr>
           <w:p>
-            <w:pPr>
-              <w:rPr>
-                <w:rFonts w:hint="eastAsia"/>
-              </w:rPr>
-            </w:pPr>
             <w:r>
               <w:rPr>
                 <w:rFonts w:hint="eastAsia"/>
@@ -1161,11 +1040,6 @@
             <w:tcW w:w="4148" w:type="dxa"/>
           </w:tcPr>
           <w:p>
-            <w:pPr>
-              <w:rPr>
-                <w:rFonts w:hint="eastAsia"/>
-              </w:rPr>
-            </w:pPr>
             <w:r>
               <w:rPr>
                 <w:rFonts w:hint="eastAsia"/>
@@ -1202,11 +1076,6 @@
             <w:tcW w:w="4148" w:type="dxa"/>
           </w:tcPr>
           <w:p>
-            <w:pPr>
-              <w:rPr>
-                <w:rFonts w:hint="eastAsia"/>
-              </w:rPr>
-            </w:pPr>
             <w:r>
               <w:rPr>
                 <w:rFonts w:hint="eastAsia"/>
@@ -1220,11 +1089,6 @@
             <w:tcW w:w="4148" w:type="dxa"/>
           </w:tcPr>
           <w:p>
-            <w:pPr>
-              <w:rPr>
-                <w:rFonts w:hint="eastAsia"/>
-              </w:rPr>
-            </w:pPr>
             <w:r>
               <w:rPr>
                 <w:rFonts w:hint="eastAsia"/>
@@ -1251,25 +1115,13 @@
           <w:tcPr>
             <w:tcW w:w="4148" w:type="dxa"/>
           </w:tcPr>
-          <w:p>
-            <w:pPr>
-              <w:rPr>
-                <w:rFonts w:hint="eastAsia"/>
-              </w:rPr>
-            </w:pPr>
-          </w:p>
-        </w:tc>
-        <w:tc>
-          <w:tcPr>
-            <w:tcW w:w="4148" w:type="dxa"/>
-          </w:tcPr>
-          <w:p>
-            <w:pPr>
-              <w:rPr>
-                <w:rFonts w:hint="eastAsia"/>
-              </w:rPr>
-            </w:pPr>
-          </w:p>
+          <w:p/>
+        </w:tc>
+        <w:tc>
+          <w:tcPr>
+            <w:tcW w:w="4148" w:type="dxa"/>
+          </w:tcPr>
+          <w:p/>
         </w:tc>
       </w:tr>
     </w:tbl>
@@ -1356,18 +1208,89 @@
     <w:p/>
     <w:p>
       <w:pPr>
-        <w:rPr>
-          <w:rFonts w:hint="eastAsia"/>
-        </w:rPr>
-      </w:pPr>
-      <w:r>
-        <w:rPr>
-          <w:rFonts w:hint="eastAsia"/>
-        </w:rPr>
-        <w:t>四、</w:t>
-      </w:r>
+        <w:pStyle w:val="a7"/>
+        <w:numPr>
+          <w:ilvl w:val="0"/>
+          <w:numId w:val="2"/>
+        </w:numPr>
+        <w:ind w:firstLineChars="0"/>
+      </w:pPr>
       <w:r>
         <w:t>组件</w:t>
+      </w:r>
+    </w:p>
+    <w:p>
+      <w:r>
+        <w:rPr>
+          <w:rFonts w:hint="eastAsia"/>
+          <w:noProof/>
+        </w:rPr>
+        <w:drawing>
+          <wp:inline distT="0" distB="0" distL="0" distR="0">
+            <wp:extent cx="6067425" cy="2447925"/>
+            <wp:effectExtent l="0" t="0" r="9525" b="9525"/>
+            <wp:docPr id="2" name="图片 2"/>
+            <wp:cNvGraphicFramePr>
+              <a:graphicFrameLocks xmlns:a="http://schemas.openxmlformats.org/drawingml/2006/main" noChangeAspect="1"/>
+            </wp:cNvGraphicFramePr>
+            <a:graphic xmlns:a="http://schemas.openxmlformats.org/drawingml/2006/main">
+              <a:graphicData uri="http://schemas.openxmlformats.org/drawingml/2006/picture">
+                <pic:pic xmlns:pic="http://schemas.openxmlformats.org/drawingml/2006/picture">
+                  <pic:nvPicPr>
+                    <pic:cNvPr id="2" name="v-c.jpg"/>
+                    <pic:cNvPicPr/>
+                  </pic:nvPicPr>
+                  <pic:blipFill>
+                    <a:blip r:embed="rId8">
+                      <a:extLst>
+                        <a:ext uri="{28A0092B-C50C-407E-A947-70E740481C1C}">
+                          <a14:useLocalDpi xmlns:a14="http://schemas.microsoft.com/office/drawing/2010/main" val="0"/>
+                        </a:ext>
+                      </a:extLst>
+                    </a:blip>
+                    <a:stretch>
+                      <a:fillRect/>
+                    </a:stretch>
+                  </pic:blipFill>
+                  <pic:spPr>
+                    <a:xfrm>
+                      <a:off x="0" y="0"/>
+                      <a:ext cx="6067425" cy="2447925"/>
+                    </a:xfrm>
+                    <a:prstGeom prst="rect">
+                      <a:avLst/>
+                    </a:prstGeom>
+                  </pic:spPr>
+                </pic:pic>
+              </a:graphicData>
+            </a:graphic>
+          </wp:inline>
+        </w:drawing>
+      </w:r>
+    </w:p>
+    <w:p>
+      <w:pPr>
+        <w:rPr>
+          <w:rFonts w:hint="eastAsia"/>
+        </w:rPr>
+      </w:pPr>
+      <w:r>
+        <w:rPr>
+          <w:rFonts w:hint="eastAsia"/>
+        </w:rPr>
+        <w:t xml:space="preserve"> 注意</w:t>
+      </w:r>
+      <w:r>
+        <w:t>不要把模板放在Vue</w:t>
+      </w:r>
+      <w:r>
+        <w:rPr>
+          <w:rFonts w:hint="eastAsia"/>
+        </w:rPr>
+        <w:t>的元素</w:t>
+      </w:r>
+      <w:r>
+        <w:t>内部</w:t>
       </w:r>
       <w:bookmarkStart w:id="0" w:name="_GoBack"/>
       <w:bookmarkEnd w:id="0"/>
